--- a/lab1/实验1报告.docx
+++ b/lab1/实验1报告.docx
@@ -62,7 +62,9 @@
         </w:tblBorders>
         <w:tblLayout w:type="autofit"/>
         <w:tblCellMar>
+          <w:top w:w="0" w:type="dxa"/>
           <w:left w:w="108" w:type="dxa"/>
+          <w:bottom w:w="0" w:type="dxa"/>
           <w:right w:w="108" w:type="dxa"/>
         </w:tblCellMar>
       </w:tblPr>
@@ -80,7 +82,9 @@
             <w:insideV w:val="single" w:color="auto" w:sz="4" w:space="0"/>
           </w:tblBorders>
           <w:tblCellMar>
+            <w:top w:w="0" w:type="dxa"/>
             <w:left w:w="108" w:type="dxa"/>
+            <w:bottom w:w="0" w:type="dxa"/>
             <w:right w:w="108" w:type="dxa"/>
           </w:tblCellMar>
         </w:tblPrEx>
@@ -153,7 +157,9 @@
             <w:insideV w:val="single" w:color="auto" w:sz="4" w:space="0"/>
           </w:tblBorders>
           <w:tblCellMar>
+            <w:top w:w="0" w:type="dxa"/>
             <w:left w:w="108" w:type="dxa"/>
+            <w:bottom w:w="0" w:type="dxa"/>
             <w:right w:w="108" w:type="dxa"/>
           </w:tblCellMar>
         </w:tblPrEx>
@@ -234,7 +240,9 @@
         </w:tblBorders>
         <w:tblLayout w:type="autofit"/>
         <w:tblCellMar>
+          <w:top w:w="0" w:type="dxa"/>
           <w:left w:w="108" w:type="dxa"/>
+          <w:bottom w:w="0" w:type="dxa"/>
           <w:right w:w="108" w:type="dxa"/>
         </w:tblCellMar>
       </w:tblPr>
@@ -252,7 +260,9 @@
             <w:insideV w:val="single" w:color="auto" w:sz="4" w:space="0"/>
           </w:tblBorders>
           <w:tblCellMar>
+            <w:top w:w="0" w:type="dxa"/>
             <w:left w:w="108" w:type="dxa"/>
+            <w:bottom w:w="0" w:type="dxa"/>
             <w:right w:w="108" w:type="dxa"/>
           </w:tblCellMar>
         </w:tblPrEx>
@@ -324,6 +334,12 @@
             <w:insideH w:val="single" w:color="auto" w:sz="4" w:space="0"/>
             <w:insideV w:val="single" w:color="auto" w:sz="4" w:space="0"/>
           </w:tblBorders>
+          <w:tblCellMar>
+            <w:top w:w="0" w:type="dxa"/>
+            <w:left w:w="108" w:type="dxa"/>
+            <w:bottom w:w="0" w:type="dxa"/>
+            <w:right w:w="108" w:type="dxa"/>
+          </w:tblCellMar>
         </w:tblPrEx>
         <w:tc>
           <w:tcPr>
@@ -432,7 +448,9 @@
         </w:tblBorders>
         <w:tblLayout w:type="autofit"/>
         <w:tblCellMar>
+          <w:top w:w="0" w:type="dxa"/>
           <w:left w:w="108" w:type="dxa"/>
+          <w:bottom w:w="0" w:type="dxa"/>
           <w:right w:w="108" w:type="dxa"/>
         </w:tblCellMar>
       </w:tblPr>
@@ -450,7 +468,9 @@
             <w:insideV w:val="single" w:color="auto" w:sz="4" w:space="0"/>
           </w:tblBorders>
           <w:tblCellMar>
+            <w:top w:w="0" w:type="dxa"/>
             <w:left w:w="108" w:type="dxa"/>
+            <w:bottom w:w="0" w:type="dxa"/>
             <w:right w:w="108" w:type="dxa"/>
           </w:tblCellMar>
         </w:tblPrEx>
@@ -523,7 +543,9 @@
             <w:insideV w:val="single" w:color="auto" w:sz="4" w:space="0"/>
           </w:tblBorders>
           <w:tblCellMar>
+            <w:top w:w="0" w:type="dxa"/>
             <w:left w:w="108" w:type="dxa"/>
+            <w:bottom w:w="0" w:type="dxa"/>
             <w:right w:w="108" w:type="dxa"/>
           </w:tblCellMar>
         </w:tblPrEx>
@@ -589,7 +611,9 @@
         </w:tblBorders>
         <w:tblLayout w:type="autofit"/>
         <w:tblCellMar>
+          <w:top w:w="0" w:type="dxa"/>
           <w:left w:w="108" w:type="dxa"/>
+          <w:bottom w:w="0" w:type="dxa"/>
           <w:right w:w="108" w:type="dxa"/>
         </w:tblCellMar>
       </w:tblPr>
@@ -607,7 +631,9 @@
             <w:insideV w:val="single" w:color="auto" w:sz="4" w:space="0"/>
           </w:tblBorders>
           <w:tblCellMar>
+            <w:top w:w="0" w:type="dxa"/>
             <w:left w:w="108" w:type="dxa"/>
+            <w:bottom w:w="0" w:type="dxa"/>
             <w:right w:w="108" w:type="dxa"/>
           </w:tblCellMar>
         </w:tblPrEx>
@@ -679,6 +705,12 @@
             <w:insideH w:val="single" w:color="auto" w:sz="4" w:space="0"/>
             <w:insideV w:val="single" w:color="auto" w:sz="4" w:space="0"/>
           </w:tblBorders>
+          <w:tblCellMar>
+            <w:top w:w="0" w:type="dxa"/>
+            <w:left w:w="108" w:type="dxa"/>
+            <w:bottom w:w="0" w:type="dxa"/>
+            <w:right w:w="108" w:type="dxa"/>
+          </w:tblCellMar>
         </w:tblPrEx>
         <w:tc>
           <w:tcPr>
@@ -747,10 +779,8 @@
           <w:rFonts w:hint="eastAsia"/>
           <w:lang w:val="en-US" w:eastAsia="zh-CN"/>
         </w:rPr>
-        <w:t>forward()函数是模型进行前向传播的过程，其中img是图片数据；但是这里使用的是Linear层进行接收，需要对img数据扁平化，即将28*28的二维转为784的一维；同时，还需要将标签转化为对应的标签Tensor，这是一个1*10的Tensor，其中标签序号下的值为1；</w:t>
+        <w:t>forward()函数是模型进行前向传播的过程，其中img是图片数据；但是这里使用的是Linear层进行接收，需要对img数据扁平化，即将28*28的二维转为784的一维；同时，还需要将标签转化为对应的标签Tensor，这是一个1*10的Tensor，其中标签序号下的值为1；然后通过模型获取图像标签数据，并使用优化器去优化网络中的参数。</w:t>
       </w:r>
-      <w:bookmarkStart w:id="0" w:name="_GoBack"/>
-      <w:bookmarkEnd w:id="0"/>
     </w:p>
     <w:tbl>
       <w:tblPr>
@@ -911,6 +941,40 @@
     <w:p>
       <w:pPr>
         <w:rPr>
+          <w:rFonts w:hint="eastAsia"/>
+          <w:lang w:val="en-US" w:eastAsia="zh-CN"/>
+        </w:rPr>
+      </w:pPr>
+      <w:r>
+        <w:rPr>
+          <w:rFonts w:hint="eastAsia"/>
+          <w:lang w:val="en-US" w:eastAsia="zh-CN"/>
+        </w:rPr>
+        <w:t>3 实验结果</w:t>
+      </w:r>
+    </w:p>
+    <w:p>
+      <w:pPr>
+        <w:rPr>
+          <w:rFonts w:hint="eastAsia"/>
+          <w:lang w:val="en-US" w:eastAsia="zh-CN"/>
+        </w:rPr>
+      </w:pPr>
+      <w:r>
+        <w:rPr>
+          <w:rFonts w:hint="eastAsia"/>
+          <w:lang w:val="en-US" w:eastAsia="zh-CN"/>
+        </w:rPr>
+        <w:t>在实验过程中，具体分析了网络层数、学习率以及学习轮次带来的具体影响。</w:t>
+      </w:r>
+    </w:p>
+    <w:p>
+      <w:pPr>
+        <w:numPr>
+          <w:ilvl w:val="0"/>
+          <w:numId w:val="1"/>
+        </w:numPr>
+        <w:rPr>
           <w:rFonts w:hint="default"/>
           <w:lang w:val="en-US" w:eastAsia="zh-CN"/>
         </w:rPr>
@@ -920,7 +984,1185 @@
           <w:rFonts w:hint="eastAsia"/>
           <w:lang w:val="en-US" w:eastAsia="zh-CN"/>
         </w:rPr>
-        <w:t>3 实验结果</w:t>
+        <w:t>不同Epoch对模型学习带来的影响。</w:t>
+      </w:r>
+    </w:p>
+    <w:tbl>
+      <w:tblPr>
+        <w:tblStyle w:val="3"/>
+        <w:tblW w:w="0" w:type="auto"/>
+        <w:tblInd w:w="0" w:type="dxa"/>
+        <w:tblBorders>
+          <w:top w:val="single" w:color="auto" w:sz="4" w:space="0"/>
+          <w:left w:val="single" w:color="auto" w:sz="4" w:space="0"/>
+          <w:bottom w:val="single" w:color="auto" w:sz="4" w:space="0"/>
+          <w:right w:val="single" w:color="auto" w:sz="4" w:space="0"/>
+          <w:insideH w:val="single" w:color="auto" w:sz="4" w:space="0"/>
+          <w:insideV w:val="single" w:color="auto" w:sz="4" w:space="0"/>
+        </w:tblBorders>
+        <w:tblLayout w:type="autofit"/>
+        <w:tblCellMar>
+          <w:left w:w="108" w:type="dxa"/>
+          <w:right w:w="108" w:type="dxa"/>
+        </w:tblCellMar>
+      </w:tblPr>
+      <w:tblGrid>
+        <w:gridCol w:w="8522"/>
+      </w:tblGrid>
+      <w:tr>
+        <w:tblPrEx>
+          <w:tblBorders>
+            <w:top w:val="single" w:color="auto" w:sz="4" w:space="0"/>
+            <w:left w:val="single" w:color="auto" w:sz="4" w:space="0"/>
+            <w:bottom w:val="single" w:color="auto" w:sz="4" w:space="0"/>
+            <w:right w:val="single" w:color="auto" w:sz="4" w:space="0"/>
+            <w:insideH w:val="single" w:color="auto" w:sz="4" w:space="0"/>
+            <w:insideV w:val="single" w:color="auto" w:sz="4" w:space="0"/>
+          </w:tblBorders>
+          <w:tblCellMar>
+            <w:left w:w="108" w:type="dxa"/>
+            <w:right w:w="108" w:type="dxa"/>
+          </w:tblCellMar>
+        </w:tblPrEx>
+        <w:tc>
+          <w:tcPr>
+            <w:tcW w:w="8522" w:type="dxa"/>
+          </w:tcPr>
+          <w:p>
+            <w:pPr>
+              <w:numPr>
+                <w:numId w:val="0"/>
+              </w:numPr>
+              <w:rPr>
+                <w:rFonts w:hint="default"/>
+                <w:vertAlign w:val="baseline"/>
+                <w:lang w:val="en-US" w:eastAsia="zh-CN"/>
+              </w:rPr>
+            </w:pPr>
+            <w:r>
+              <w:rPr>
+                <w:rFonts w:hint="default"/>
+                <w:vertAlign w:val="baseline"/>
+                <w:lang w:val="en-US" w:eastAsia="zh-CN"/>
+              </w:rPr>
+              <w:drawing>
+                <wp:inline distT="0" distB="0" distL="114300" distR="114300">
+                  <wp:extent cx="5266690" cy="2633345"/>
+                  <wp:effectExtent l="0" t="0" r="10160" b="14605"/>
+                  <wp:docPr id="6" name="图片 6" descr="1682912068_5_64_0.00100"/>
+                  <wp:cNvGraphicFramePr>
+                    <a:graphicFrameLocks xmlns:a="http://schemas.openxmlformats.org/drawingml/2006/main" noChangeAspect="1"/>
+                  </wp:cNvGraphicFramePr>
+                  <a:graphic xmlns:a="http://schemas.openxmlformats.org/drawingml/2006/main">
+                    <a:graphicData uri="http://schemas.openxmlformats.org/drawingml/2006/picture">
+                      <pic:pic xmlns:pic="http://schemas.openxmlformats.org/drawingml/2006/picture">
+                        <pic:nvPicPr>
+                          <pic:cNvPr id="6" name="图片 6" descr="1682912068_5_64_0.00100"/>
+                          <pic:cNvPicPr>
+                            <a:picLocks noChangeAspect="1"/>
+                          </pic:cNvPicPr>
+                        </pic:nvPicPr>
+                        <pic:blipFill>
+                          <a:blip r:embed="rId9"/>
+                          <a:stretch>
+                            <a:fillRect/>
+                          </a:stretch>
+                        </pic:blipFill>
+                        <pic:spPr>
+                          <a:xfrm>
+                            <a:off x="0" y="0"/>
+                            <a:ext cx="5266690" cy="2633345"/>
+                          </a:xfrm>
+                          <a:prstGeom prst="rect">
+                            <a:avLst/>
+                          </a:prstGeom>
+                        </pic:spPr>
+                      </pic:pic>
+                    </a:graphicData>
+                  </a:graphic>
+                </wp:inline>
+              </w:drawing>
+            </w:r>
+          </w:p>
+        </w:tc>
+      </w:tr>
+      <w:tr>
+        <w:tblPrEx>
+          <w:tblBorders>
+            <w:top w:val="single" w:color="auto" w:sz="4" w:space="0"/>
+            <w:left w:val="single" w:color="auto" w:sz="4" w:space="0"/>
+            <w:bottom w:val="single" w:color="auto" w:sz="4" w:space="0"/>
+            <w:right w:val="single" w:color="auto" w:sz="4" w:space="0"/>
+            <w:insideH w:val="single" w:color="auto" w:sz="4" w:space="0"/>
+            <w:insideV w:val="single" w:color="auto" w:sz="4" w:space="0"/>
+          </w:tblBorders>
+        </w:tblPrEx>
+        <w:tc>
+          <w:tcPr>
+            <w:tcW w:w="8522" w:type="dxa"/>
+          </w:tcPr>
+          <w:p>
+            <w:pPr>
+              <w:numPr>
+                <w:numId w:val="0"/>
+              </w:numPr>
+              <w:rPr>
+                <w:rFonts w:hint="default"/>
+                <w:vertAlign w:val="baseline"/>
+                <w:lang w:val="en-US" w:eastAsia="zh-CN"/>
+              </w:rPr>
+            </w:pPr>
+            <w:r>
+              <w:rPr>
+                <w:rFonts w:hint="default"/>
+                <w:vertAlign w:val="baseline"/>
+                <w:lang w:val="en-US" w:eastAsia="zh-CN"/>
+              </w:rPr>
+              <w:drawing>
+                <wp:inline distT="0" distB="0" distL="114300" distR="114300">
+                  <wp:extent cx="5266690" cy="2633345"/>
+                  <wp:effectExtent l="0" t="0" r="10160" b="14605"/>
+                  <wp:docPr id="7" name="图片 7" descr="1682912114_10_64_0.00100"/>
+                  <wp:cNvGraphicFramePr>
+                    <a:graphicFrameLocks xmlns:a="http://schemas.openxmlformats.org/drawingml/2006/main" noChangeAspect="1"/>
+                  </wp:cNvGraphicFramePr>
+                  <a:graphic xmlns:a="http://schemas.openxmlformats.org/drawingml/2006/main">
+                    <a:graphicData uri="http://schemas.openxmlformats.org/drawingml/2006/picture">
+                      <pic:pic xmlns:pic="http://schemas.openxmlformats.org/drawingml/2006/picture">
+                        <pic:nvPicPr>
+                          <pic:cNvPr id="7" name="图片 7" descr="1682912114_10_64_0.00100"/>
+                          <pic:cNvPicPr>
+                            <a:picLocks noChangeAspect="1"/>
+                          </pic:cNvPicPr>
+                        </pic:nvPicPr>
+                        <pic:blipFill>
+                          <a:blip r:embed="rId10"/>
+                          <a:stretch>
+                            <a:fillRect/>
+                          </a:stretch>
+                        </pic:blipFill>
+                        <pic:spPr>
+                          <a:xfrm>
+                            <a:off x="0" y="0"/>
+                            <a:ext cx="5266690" cy="2633345"/>
+                          </a:xfrm>
+                          <a:prstGeom prst="rect">
+                            <a:avLst/>
+                          </a:prstGeom>
+                        </pic:spPr>
+                      </pic:pic>
+                    </a:graphicData>
+                  </a:graphic>
+                </wp:inline>
+              </w:drawing>
+            </w:r>
+          </w:p>
+        </w:tc>
+      </w:tr>
+      <w:tr>
+        <w:tblPrEx>
+          <w:tblBorders>
+            <w:top w:val="single" w:color="auto" w:sz="4" w:space="0"/>
+            <w:left w:val="single" w:color="auto" w:sz="4" w:space="0"/>
+            <w:bottom w:val="single" w:color="auto" w:sz="4" w:space="0"/>
+            <w:right w:val="single" w:color="auto" w:sz="4" w:space="0"/>
+            <w:insideH w:val="single" w:color="auto" w:sz="4" w:space="0"/>
+            <w:insideV w:val="single" w:color="auto" w:sz="4" w:space="0"/>
+          </w:tblBorders>
+          <w:tblCellMar>
+            <w:left w:w="108" w:type="dxa"/>
+            <w:right w:w="108" w:type="dxa"/>
+          </w:tblCellMar>
+        </w:tblPrEx>
+        <w:tc>
+          <w:tcPr>
+            <w:tcW w:w="8522" w:type="dxa"/>
+          </w:tcPr>
+          <w:p>
+            <w:pPr>
+              <w:numPr>
+                <w:numId w:val="0"/>
+              </w:numPr>
+              <w:rPr>
+                <w:rFonts w:hint="default"/>
+                <w:vertAlign w:val="baseline"/>
+                <w:lang w:val="en-US" w:eastAsia="zh-CN"/>
+              </w:rPr>
+            </w:pPr>
+            <w:r>
+              <w:rPr>
+                <w:rFonts w:hint="default"/>
+                <w:vertAlign w:val="baseline"/>
+                <w:lang w:val="en-US" w:eastAsia="zh-CN"/>
+              </w:rPr>
+              <w:drawing>
+                <wp:inline distT="0" distB="0" distL="114300" distR="114300">
+                  <wp:extent cx="5266690" cy="2633345"/>
+                  <wp:effectExtent l="0" t="0" r="10160" b="14605"/>
+                  <wp:docPr id="8" name="图片 8" descr="1682912185_15_64_0.00100"/>
+                  <wp:cNvGraphicFramePr>
+                    <a:graphicFrameLocks xmlns:a="http://schemas.openxmlformats.org/drawingml/2006/main" noChangeAspect="1"/>
+                  </wp:cNvGraphicFramePr>
+                  <a:graphic xmlns:a="http://schemas.openxmlformats.org/drawingml/2006/main">
+                    <a:graphicData uri="http://schemas.openxmlformats.org/drawingml/2006/picture">
+                      <pic:pic xmlns:pic="http://schemas.openxmlformats.org/drawingml/2006/picture">
+                        <pic:nvPicPr>
+                          <pic:cNvPr id="8" name="图片 8" descr="1682912185_15_64_0.00100"/>
+                          <pic:cNvPicPr>
+                            <a:picLocks noChangeAspect="1"/>
+                          </pic:cNvPicPr>
+                        </pic:nvPicPr>
+                        <pic:blipFill>
+                          <a:blip r:embed="rId11"/>
+                          <a:stretch>
+                            <a:fillRect/>
+                          </a:stretch>
+                        </pic:blipFill>
+                        <pic:spPr>
+                          <a:xfrm>
+                            <a:off x="0" y="0"/>
+                            <a:ext cx="5266690" cy="2633345"/>
+                          </a:xfrm>
+                          <a:prstGeom prst="rect">
+                            <a:avLst/>
+                          </a:prstGeom>
+                        </pic:spPr>
+                      </pic:pic>
+                    </a:graphicData>
+                  </a:graphic>
+                </wp:inline>
+              </w:drawing>
+            </w:r>
+          </w:p>
+        </w:tc>
+      </w:tr>
+      <w:tr>
+        <w:tblPrEx>
+          <w:tblBorders>
+            <w:top w:val="single" w:color="auto" w:sz="4" w:space="0"/>
+            <w:left w:val="single" w:color="auto" w:sz="4" w:space="0"/>
+            <w:bottom w:val="single" w:color="auto" w:sz="4" w:space="0"/>
+            <w:right w:val="single" w:color="auto" w:sz="4" w:space="0"/>
+            <w:insideH w:val="single" w:color="auto" w:sz="4" w:space="0"/>
+            <w:insideV w:val="single" w:color="auto" w:sz="4" w:space="0"/>
+          </w:tblBorders>
+        </w:tblPrEx>
+        <w:tc>
+          <w:tcPr>
+            <w:tcW w:w="8522" w:type="dxa"/>
+          </w:tcPr>
+          <w:p>
+            <w:pPr>
+              <w:numPr>
+                <w:numId w:val="0"/>
+              </w:numPr>
+              <w:rPr>
+                <w:rFonts w:hint="default"/>
+                <w:vertAlign w:val="baseline"/>
+                <w:lang w:val="en-US" w:eastAsia="zh-CN"/>
+              </w:rPr>
+            </w:pPr>
+            <w:r>
+              <w:rPr>
+                <w:rFonts w:hint="default"/>
+                <w:vertAlign w:val="baseline"/>
+                <w:lang w:val="en-US" w:eastAsia="zh-CN"/>
+              </w:rPr>
+              <w:drawing>
+                <wp:inline distT="0" distB="0" distL="114300" distR="114300">
+                  <wp:extent cx="5266690" cy="2633345"/>
+                  <wp:effectExtent l="0" t="0" r="10160" b="14605"/>
+                  <wp:docPr id="9" name="图片 9" descr="1682912278_20_64_0.00100"/>
+                  <wp:cNvGraphicFramePr>
+                    <a:graphicFrameLocks xmlns:a="http://schemas.openxmlformats.org/drawingml/2006/main" noChangeAspect="1"/>
+                  </wp:cNvGraphicFramePr>
+                  <a:graphic xmlns:a="http://schemas.openxmlformats.org/drawingml/2006/main">
+                    <a:graphicData uri="http://schemas.openxmlformats.org/drawingml/2006/picture">
+                      <pic:pic xmlns:pic="http://schemas.openxmlformats.org/drawingml/2006/picture">
+                        <pic:nvPicPr>
+                          <pic:cNvPr id="9" name="图片 9" descr="1682912278_20_64_0.00100"/>
+                          <pic:cNvPicPr>
+                            <a:picLocks noChangeAspect="1"/>
+                          </pic:cNvPicPr>
+                        </pic:nvPicPr>
+                        <pic:blipFill>
+                          <a:blip r:embed="rId12"/>
+                          <a:stretch>
+                            <a:fillRect/>
+                          </a:stretch>
+                        </pic:blipFill>
+                        <pic:spPr>
+                          <a:xfrm>
+                            <a:off x="0" y="0"/>
+                            <a:ext cx="5266690" cy="2633345"/>
+                          </a:xfrm>
+                          <a:prstGeom prst="rect">
+                            <a:avLst/>
+                          </a:prstGeom>
+                        </pic:spPr>
+                      </pic:pic>
+                    </a:graphicData>
+                  </a:graphic>
+                </wp:inline>
+              </w:drawing>
+            </w:r>
+          </w:p>
+        </w:tc>
+      </w:tr>
+      <w:tr>
+        <w:tblPrEx>
+          <w:tblBorders>
+            <w:top w:val="single" w:color="auto" w:sz="4" w:space="0"/>
+            <w:left w:val="single" w:color="auto" w:sz="4" w:space="0"/>
+            <w:bottom w:val="single" w:color="auto" w:sz="4" w:space="0"/>
+            <w:right w:val="single" w:color="auto" w:sz="4" w:space="0"/>
+            <w:insideH w:val="single" w:color="auto" w:sz="4" w:space="0"/>
+            <w:insideV w:val="single" w:color="auto" w:sz="4" w:space="0"/>
+          </w:tblBorders>
+          <w:tblCellMar>
+            <w:left w:w="108" w:type="dxa"/>
+            <w:right w:w="108" w:type="dxa"/>
+          </w:tblCellMar>
+        </w:tblPrEx>
+        <w:tc>
+          <w:tcPr>
+            <w:tcW w:w="8522" w:type="dxa"/>
+          </w:tcPr>
+          <w:p>
+            <w:pPr>
+              <w:numPr>
+                <w:numId w:val="0"/>
+              </w:numPr>
+              <w:rPr>
+                <w:rFonts w:hint="default"/>
+                <w:vertAlign w:val="baseline"/>
+                <w:lang w:val="en-US" w:eastAsia="zh-CN"/>
+              </w:rPr>
+            </w:pPr>
+            <w:r>
+              <w:rPr>
+                <w:rFonts w:hint="eastAsia"/>
+                <w:vertAlign w:val="baseline"/>
+                <w:lang w:val="en-US" w:eastAsia="zh-CN"/>
+              </w:rPr>
+              <w:t>图4 在网络层数为2时，不同Epoch的学习效果</w:t>
+            </w:r>
+          </w:p>
+        </w:tc>
+      </w:tr>
+    </w:tbl>
+    <w:p>
+      <w:pPr>
+        <w:numPr>
+          <w:numId w:val="0"/>
+        </w:numPr>
+        <w:rPr>
+          <w:rFonts w:hint="default"/>
+          <w:lang w:val="en-US" w:eastAsia="zh-CN"/>
+        </w:rPr>
+      </w:pPr>
+      <w:r>
+        <w:rPr>
+          <w:rFonts w:hint="eastAsia"/>
+          <w:lang w:val="en-US" w:eastAsia="zh-CN"/>
+        </w:rPr>
+        <w:t>从上述的图片中可以看出，随着Epoch的增加，训练集上的损失有减小的趋势，但是当到达一定轮次之后，模型的loss基本不再下降，是在一定范围内进行波动；同时，结合训练集上的正确率和测试集上的正确率曲线可以看出，虽然训练集的正确率在不断上升，甚至可以达到0.997左右，但是测试集上的正确率先升高后逐渐降低；这种情况说明，学习多个轮次，模型可以获得更多的数据，但是当学习轮次过多，模型出现过拟合的现象，就是训练集正确率在不断上升，而测试集的正确率出现了下降的趋势。</w:t>
+      </w:r>
+    </w:p>
+    <w:p>
+      <w:pPr>
+        <w:numPr>
+          <w:ilvl w:val="0"/>
+          <w:numId w:val="1"/>
+        </w:numPr>
+        <w:rPr>
+          <w:rFonts w:hint="default"/>
+          <w:lang w:val="en-US" w:eastAsia="zh-CN"/>
+        </w:rPr>
+      </w:pPr>
+      <w:r>
+        <w:rPr>
+          <w:rFonts w:hint="eastAsia"/>
+          <w:lang w:val="en-US" w:eastAsia="zh-CN"/>
+        </w:rPr>
+        <w:t>不同学习率对模型学习带来的影响。</w:t>
+      </w:r>
+    </w:p>
+    <w:tbl>
+      <w:tblPr>
+        <w:tblStyle w:val="3"/>
+        <w:tblW w:w="0" w:type="auto"/>
+        <w:tblInd w:w="0" w:type="dxa"/>
+        <w:tblBorders>
+          <w:top w:val="single" w:color="auto" w:sz="4" w:space="0"/>
+          <w:left w:val="single" w:color="auto" w:sz="4" w:space="0"/>
+          <w:bottom w:val="single" w:color="auto" w:sz="4" w:space="0"/>
+          <w:right w:val="single" w:color="auto" w:sz="4" w:space="0"/>
+          <w:insideH w:val="single" w:color="auto" w:sz="4" w:space="0"/>
+          <w:insideV w:val="single" w:color="auto" w:sz="4" w:space="0"/>
+        </w:tblBorders>
+        <w:tblLayout w:type="autofit"/>
+        <w:tblCellMar>
+          <w:left w:w="108" w:type="dxa"/>
+          <w:right w:w="108" w:type="dxa"/>
+        </w:tblCellMar>
+      </w:tblPr>
+      <w:tblGrid>
+        <w:gridCol w:w="8522"/>
+      </w:tblGrid>
+      <w:tr>
+        <w:tblPrEx>
+          <w:tblBorders>
+            <w:top w:val="single" w:color="auto" w:sz="4" w:space="0"/>
+            <w:left w:val="single" w:color="auto" w:sz="4" w:space="0"/>
+            <w:bottom w:val="single" w:color="auto" w:sz="4" w:space="0"/>
+            <w:right w:val="single" w:color="auto" w:sz="4" w:space="0"/>
+            <w:insideH w:val="single" w:color="auto" w:sz="4" w:space="0"/>
+            <w:insideV w:val="single" w:color="auto" w:sz="4" w:space="0"/>
+          </w:tblBorders>
+          <w:tblCellMar>
+            <w:left w:w="108" w:type="dxa"/>
+            <w:right w:w="108" w:type="dxa"/>
+          </w:tblCellMar>
+        </w:tblPrEx>
+        <w:tc>
+          <w:tcPr>
+            <w:tcW w:w="8522" w:type="dxa"/>
+          </w:tcPr>
+          <w:p>
+            <w:pPr>
+              <w:numPr>
+                <w:numId w:val="0"/>
+              </w:numPr>
+              <w:rPr>
+                <w:rFonts w:hint="default"/>
+                <w:vertAlign w:val="baseline"/>
+                <w:lang w:val="en-US" w:eastAsia="zh-CN"/>
+              </w:rPr>
+            </w:pPr>
+            <w:r>
+              <w:rPr>
+                <w:rFonts w:hint="default"/>
+                <w:vertAlign w:val="baseline"/>
+                <w:lang w:val="en-US" w:eastAsia="zh-CN"/>
+              </w:rPr>
+              <w:drawing>
+                <wp:inline distT="0" distB="0" distL="114300" distR="114300">
+                  <wp:extent cx="5266690" cy="2633345"/>
+                  <wp:effectExtent l="0" t="0" r="10160" b="14605"/>
+                  <wp:docPr id="14" name="图片 14" descr="1682912114_10_64_0.00100"/>
+                  <wp:cNvGraphicFramePr>
+                    <a:graphicFrameLocks xmlns:a="http://schemas.openxmlformats.org/drawingml/2006/main" noChangeAspect="1"/>
+                  </wp:cNvGraphicFramePr>
+                  <a:graphic xmlns:a="http://schemas.openxmlformats.org/drawingml/2006/main">
+                    <a:graphicData uri="http://schemas.openxmlformats.org/drawingml/2006/picture">
+                      <pic:pic xmlns:pic="http://schemas.openxmlformats.org/drawingml/2006/picture">
+                        <pic:nvPicPr>
+                          <pic:cNvPr id="14" name="图片 14" descr="1682912114_10_64_0.00100"/>
+                          <pic:cNvPicPr>
+                            <a:picLocks noChangeAspect="1"/>
+                          </pic:cNvPicPr>
+                        </pic:nvPicPr>
+                        <pic:blipFill>
+                          <a:blip r:embed="rId10"/>
+                          <a:stretch>
+                            <a:fillRect/>
+                          </a:stretch>
+                        </pic:blipFill>
+                        <pic:spPr>
+                          <a:xfrm>
+                            <a:off x="0" y="0"/>
+                            <a:ext cx="5266690" cy="2633345"/>
+                          </a:xfrm>
+                          <a:prstGeom prst="rect">
+                            <a:avLst/>
+                          </a:prstGeom>
+                        </pic:spPr>
+                      </pic:pic>
+                    </a:graphicData>
+                  </a:graphic>
+                </wp:inline>
+              </w:drawing>
+            </w:r>
+          </w:p>
+        </w:tc>
+      </w:tr>
+      <w:tr>
+        <w:tblPrEx>
+          <w:tblBorders>
+            <w:top w:val="single" w:color="auto" w:sz="4" w:space="0"/>
+            <w:left w:val="single" w:color="auto" w:sz="4" w:space="0"/>
+            <w:bottom w:val="single" w:color="auto" w:sz="4" w:space="0"/>
+            <w:right w:val="single" w:color="auto" w:sz="4" w:space="0"/>
+            <w:insideH w:val="single" w:color="auto" w:sz="4" w:space="0"/>
+            <w:insideV w:val="single" w:color="auto" w:sz="4" w:space="0"/>
+          </w:tblBorders>
+        </w:tblPrEx>
+        <w:tc>
+          <w:tcPr>
+            <w:tcW w:w="8522" w:type="dxa"/>
+          </w:tcPr>
+          <w:p>
+            <w:pPr>
+              <w:numPr>
+                <w:numId w:val="0"/>
+              </w:numPr>
+              <w:rPr>
+                <w:rFonts w:hint="default"/>
+                <w:vertAlign w:val="baseline"/>
+                <w:lang w:val="en-US" w:eastAsia="zh-CN"/>
+              </w:rPr>
+            </w:pPr>
+            <w:r>
+              <w:rPr>
+                <w:rFonts w:hint="eastAsia"/>
+                <w:vertAlign w:val="baseline"/>
+                <w:lang w:val="en-US" w:eastAsia="zh-CN"/>
+              </w:rPr>
+              <w:t>图5 网络层数为2，学习率为0.001的效果</w:t>
+            </w:r>
+          </w:p>
+        </w:tc>
+      </w:tr>
+      <w:tr>
+        <w:tblPrEx>
+          <w:tblBorders>
+            <w:top w:val="single" w:color="auto" w:sz="4" w:space="0"/>
+            <w:left w:val="single" w:color="auto" w:sz="4" w:space="0"/>
+            <w:bottom w:val="single" w:color="auto" w:sz="4" w:space="0"/>
+            <w:right w:val="single" w:color="auto" w:sz="4" w:space="0"/>
+            <w:insideH w:val="single" w:color="auto" w:sz="4" w:space="0"/>
+            <w:insideV w:val="single" w:color="auto" w:sz="4" w:space="0"/>
+          </w:tblBorders>
+          <w:tblCellMar>
+            <w:left w:w="108" w:type="dxa"/>
+            <w:right w:w="108" w:type="dxa"/>
+          </w:tblCellMar>
+        </w:tblPrEx>
+        <w:tc>
+          <w:tcPr>
+            <w:tcW w:w="8522" w:type="dxa"/>
+          </w:tcPr>
+          <w:p>
+            <w:pPr>
+              <w:numPr>
+                <w:numId w:val="0"/>
+              </w:numPr>
+              <w:rPr>
+                <w:rFonts w:hint="default"/>
+                <w:vertAlign w:val="baseline"/>
+                <w:lang w:val="en-US" w:eastAsia="zh-CN"/>
+              </w:rPr>
+            </w:pPr>
+            <w:r>
+              <w:rPr>
+                <w:rFonts w:hint="default"/>
+                <w:vertAlign w:val="baseline"/>
+                <w:lang w:val="en-US" w:eastAsia="zh-CN"/>
+              </w:rPr>
+              <w:drawing>
+                <wp:inline distT="0" distB="0" distL="114300" distR="114300">
+                  <wp:extent cx="5266690" cy="2633345"/>
+                  <wp:effectExtent l="0" t="0" r="10160" b="14605"/>
+                  <wp:docPr id="15" name="图片 15" descr="1682949588_10_64_0.00010"/>
+                  <wp:cNvGraphicFramePr>
+                    <a:graphicFrameLocks xmlns:a="http://schemas.openxmlformats.org/drawingml/2006/main" noChangeAspect="1"/>
+                  </wp:cNvGraphicFramePr>
+                  <a:graphic xmlns:a="http://schemas.openxmlformats.org/drawingml/2006/main">
+                    <a:graphicData uri="http://schemas.openxmlformats.org/drawingml/2006/picture">
+                      <pic:pic xmlns:pic="http://schemas.openxmlformats.org/drawingml/2006/picture">
+                        <pic:nvPicPr>
+                          <pic:cNvPr id="15" name="图片 15" descr="1682949588_10_64_0.00010"/>
+                          <pic:cNvPicPr>
+                            <a:picLocks noChangeAspect="1"/>
+                          </pic:cNvPicPr>
+                        </pic:nvPicPr>
+                        <pic:blipFill>
+                          <a:blip r:embed="rId13"/>
+                          <a:stretch>
+                            <a:fillRect/>
+                          </a:stretch>
+                        </pic:blipFill>
+                        <pic:spPr>
+                          <a:xfrm>
+                            <a:off x="0" y="0"/>
+                            <a:ext cx="5266690" cy="2633345"/>
+                          </a:xfrm>
+                          <a:prstGeom prst="rect">
+                            <a:avLst/>
+                          </a:prstGeom>
+                        </pic:spPr>
+                      </pic:pic>
+                    </a:graphicData>
+                  </a:graphic>
+                </wp:inline>
+              </w:drawing>
+            </w:r>
+          </w:p>
+        </w:tc>
+      </w:tr>
+      <w:tr>
+        <w:tblPrEx>
+          <w:tblBorders>
+            <w:top w:val="single" w:color="auto" w:sz="4" w:space="0"/>
+            <w:left w:val="single" w:color="auto" w:sz="4" w:space="0"/>
+            <w:bottom w:val="single" w:color="auto" w:sz="4" w:space="0"/>
+            <w:right w:val="single" w:color="auto" w:sz="4" w:space="0"/>
+            <w:insideH w:val="single" w:color="auto" w:sz="4" w:space="0"/>
+            <w:insideV w:val="single" w:color="auto" w:sz="4" w:space="0"/>
+          </w:tblBorders>
+        </w:tblPrEx>
+        <w:tc>
+          <w:tcPr>
+            <w:tcW w:w="8522" w:type="dxa"/>
+          </w:tcPr>
+          <w:p>
+            <w:pPr>
+              <w:numPr>
+                <w:numId w:val="0"/>
+              </w:numPr>
+              <w:rPr>
+                <w:rFonts w:hint="default"/>
+                <w:vertAlign w:val="baseline"/>
+                <w:lang w:val="en-US" w:eastAsia="zh-CN"/>
+              </w:rPr>
+            </w:pPr>
+            <w:r>
+              <w:rPr>
+                <w:rFonts w:hint="eastAsia"/>
+                <w:vertAlign w:val="baseline"/>
+                <w:lang w:val="en-US" w:eastAsia="zh-CN"/>
+              </w:rPr>
+              <w:t>图6 网络层数为2，学习率为0.0001的效果</w:t>
+            </w:r>
+          </w:p>
+        </w:tc>
+      </w:tr>
+    </w:tbl>
+    <w:p>
+      <w:pPr>
+        <w:numPr>
+          <w:numId w:val="0"/>
+        </w:numPr>
+        <w:rPr>
+          <w:rFonts w:hint="default"/>
+          <w:lang w:val="en-US" w:eastAsia="zh-CN"/>
+        </w:rPr>
+      </w:pPr>
+    </w:p>
+    <w:p>
+      <w:pPr>
+        <w:numPr>
+          <w:numId w:val="0"/>
+        </w:numPr>
+        <w:rPr>
+          <w:rFonts w:hint="default"/>
+          <w:lang w:val="en-US" w:eastAsia="zh-CN"/>
+        </w:rPr>
+      </w:pPr>
+      <w:r>
+        <w:rPr>
+          <w:rFonts w:hint="eastAsia"/>
+          <w:lang w:val="en-US" w:eastAsia="zh-CN"/>
+        </w:rPr>
+        <w:t>从上图的结果可以看到，当学习率过小，模型学习的速度会变慢；图5和图6同样经过了10个学习轮次，0.001学习率的训练集正确率和测试集正确率比0.0001学习率要高；除此之外，0.001学习率的loss逐渐减小，降至0.1以下的区间；而0.0001学习率的loss下降相对较慢；</w:t>
+      </w:r>
+    </w:p>
+    <w:p>
+      <w:pPr>
+        <w:numPr>
+          <w:ilvl w:val="0"/>
+          <w:numId w:val="1"/>
+        </w:numPr>
+        <w:rPr>
+          <w:rFonts w:hint="default"/>
+          <w:lang w:val="en-US" w:eastAsia="zh-CN"/>
+        </w:rPr>
+      </w:pPr>
+      <w:r>
+        <w:rPr>
+          <w:rFonts w:hint="eastAsia"/>
+          <w:lang w:val="en-US" w:eastAsia="zh-CN"/>
+        </w:rPr>
+        <w:t>不同网络层数对模型学习带来的影响。</w:t>
+      </w:r>
+    </w:p>
+    <w:tbl>
+      <w:tblPr>
+        <w:tblStyle w:val="3"/>
+        <w:tblW w:w="0" w:type="auto"/>
+        <w:tblInd w:w="0" w:type="dxa"/>
+        <w:tblBorders>
+          <w:top w:val="single" w:color="auto" w:sz="4" w:space="0"/>
+          <w:left w:val="single" w:color="auto" w:sz="4" w:space="0"/>
+          <w:bottom w:val="single" w:color="auto" w:sz="4" w:space="0"/>
+          <w:right w:val="single" w:color="auto" w:sz="4" w:space="0"/>
+          <w:insideH w:val="single" w:color="auto" w:sz="4" w:space="0"/>
+          <w:insideV w:val="single" w:color="auto" w:sz="4" w:space="0"/>
+        </w:tblBorders>
+        <w:tblLayout w:type="autofit"/>
+        <w:tblCellMar>
+          <w:left w:w="108" w:type="dxa"/>
+          <w:right w:w="108" w:type="dxa"/>
+        </w:tblCellMar>
+      </w:tblPr>
+      <w:tblGrid>
+        <w:gridCol w:w="8522"/>
+      </w:tblGrid>
+      <w:tr>
+        <w:tblPrEx>
+          <w:tblBorders>
+            <w:top w:val="single" w:color="auto" w:sz="4" w:space="0"/>
+            <w:left w:val="single" w:color="auto" w:sz="4" w:space="0"/>
+            <w:bottom w:val="single" w:color="auto" w:sz="4" w:space="0"/>
+            <w:right w:val="single" w:color="auto" w:sz="4" w:space="0"/>
+            <w:insideH w:val="single" w:color="auto" w:sz="4" w:space="0"/>
+            <w:insideV w:val="single" w:color="auto" w:sz="4" w:space="0"/>
+          </w:tblBorders>
+          <w:tblCellMar>
+            <w:left w:w="108" w:type="dxa"/>
+            <w:right w:w="108" w:type="dxa"/>
+          </w:tblCellMar>
+        </w:tblPrEx>
+        <w:tc>
+          <w:tcPr>
+            <w:tcW w:w="8522" w:type="dxa"/>
+          </w:tcPr>
+          <w:p>
+            <w:pPr>
+              <w:numPr>
+                <w:numId w:val="0"/>
+              </w:numPr>
+              <w:rPr>
+                <w:rFonts w:hint="default"/>
+                <w:vertAlign w:val="baseline"/>
+                <w:lang w:val="en-US" w:eastAsia="zh-CN"/>
+              </w:rPr>
+            </w:pPr>
+            <w:r>
+              <w:rPr>
+                <w:rFonts w:hint="default"/>
+                <w:vertAlign w:val="baseline"/>
+                <w:lang w:val="en-US" w:eastAsia="zh-CN"/>
+              </w:rPr>
+              <w:drawing>
+                <wp:inline distT="0" distB="0" distL="114300" distR="114300">
+                  <wp:extent cx="5266690" cy="2633345"/>
+                  <wp:effectExtent l="0" t="0" r="10160" b="14605"/>
+                  <wp:docPr id="16" name="图片 16" descr="1682912561_10_64_0.00051"/>
+                  <wp:cNvGraphicFramePr>
+                    <a:graphicFrameLocks xmlns:a="http://schemas.openxmlformats.org/drawingml/2006/main" noChangeAspect="1"/>
+                  </wp:cNvGraphicFramePr>
+                  <a:graphic xmlns:a="http://schemas.openxmlformats.org/drawingml/2006/main">
+                    <a:graphicData uri="http://schemas.openxmlformats.org/drawingml/2006/picture">
+                      <pic:pic xmlns:pic="http://schemas.openxmlformats.org/drawingml/2006/picture">
+                        <pic:nvPicPr>
+                          <pic:cNvPr id="16" name="图片 16" descr="1682912561_10_64_0.00051"/>
+                          <pic:cNvPicPr>
+                            <a:picLocks noChangeAspect="1"/>
+                          </pic:cNvPicPr>
+                        </pic:nvPicPr>
+                        <pic:blipFill>
+                          <a:blip r:embed="rId14"/>
+                          <a:stretch>
+                            <a:fillRect/>
+                          </a:stretch>
+                        </pic:blipFill>
+                        <pic:spPr>
+                          <a:xfrm>
+                            <a:off x="0" y="0"/>
+                            <a:ext cx="5266690" cy="2633345"/>
+                          </a:xfrm>
+                          <a:prstGeom prst="rect">
+                            <a:avLst/>
+                          </a:prstGeom>
+                        </pic:spPr>
+                      </pic:pic>
+                    </a:graphicData>
+                  </a:graphic>
+                </wp:inline>
+              </w:drawing>
+            </w:r>
+          </w:p>
+        </w:tc>
+      </w:tr>
+      <w:tr>
+        <w:tblPrEx>
+          <w:tblBorders>
+            <w:top w:val="single" w:color="auto" w:sz="4" w:space="0"/>
+            <w:left w:val="single" w:color="auto" w:sz="4" w:space="0"/>
+            <w:bottom w:val="single" w:color="auto" w:sz="4" w:space="0"/>
+            <w:right w:val="single" w:color="auto" w:sz="4" w:space="0"/>
+            <w:insideH w:val="single" w:color="auto" w:sz="4" w:space="0"/>
+            <w:insideV w:val="single" w:color="auto" w:sz="4" w:space="0"/>
+          </w:tblBorders>
+        </w:tblPrEx>
+        <w:tc>
+          <w:tcPr>
+            <w:tcW w:w="8522" w:type="dxa"/>
+          </w:tcPr>
+          <w:p>
+            <w:pPr>
+              <w:numPr>
+                <w:numId w:val="0"/>
+              </w:numPr>
+              <w:rPr>
+                <w:rFonts w:hint="default"/>
+                <w:vertAlign w:val="baseline"/>
+                <w:lang w:val="en-US" w:eastAsia="zh-CN"/>
+              </w:rPr>
+            </w:pPr>
+            <w:r>
+              <w:rPr>
+                <w:rFonts w:hint="eastAsia"/>
+                <w:vertAlign w:val="baseline"/>
+                <w:lang w:val="en-US" w:eastAsia="zh-CN"/>
+              </w:rPr>
+              <w:t>图7 网络层数为2的效果</w:t>
+            </w:r>
+          </w:p>
+        </w:tc>
+      </w:tr>
+      <w:tr>
+        <w:tblPrEx>
+          <w:tblBorders>
+            <w:top w:val="single" w:color="auto" w:sz="4" w:space="0"/>
+            <w:left w:val="single" w:color="auto" w:sz="4" w:space="0"/>
+            <w:bottom w:val="single" w:color="auto" w:sz="4" w:space="0"/>
+            <w:right w:val="single" w:color="auto" w:sz="4" w:space="0"/>
+            <w:insideH w:val="single" w:color="auto" w:sz="4" w:space="0"/>
+            <w:insideV w:val="single" w:color="auto" w:sz="4" w:space="0"/>
+          </w:tblBorders>
+          <w:tblCellMar>
+            <w:left w:w="108" w:type="dxa"/>
+            <w:right w:w="108" w:type="dxa"/>
+          </w:tblCellMar>
+        </w:tblPrEx>
+        <w:tc>
+          <w:tcPr>
+            <w:tcW w:w="8522" w:type="dxa"/>
+          </w:tcPr>
+          <w:p>
+            <w:pPr>
+              <w:numPr>
+                <w:numId w:val="0"/>
+              </w:numPr>
+              <w:rPr>
+                <w:rFonts w:hint="default"/>
+                <w:vertAlign w:val="baseline"/>
+                <w:lang w:val="en-US" w:eastAsia="zh-CN"/>
+              </w:rPr>
+            </w:pPr>
+            <w:r>
+              <w:rPr>
+                <w:rFonts w:hint="default"/>
+                <w:vertAlign w:val="baseline"/>
+                <w:lang w:val="en-US" w:eastAsia="zh-CN"/>
+              </w:rPr>
+              <w:drawing>
+                <wp:inline distT="0" distB="0" distL="114300" distR="114300">
+                  <wp:extent cx="5266690" cy="2633345"/>
+                  <wp:effectExtent l="0" t="0" r="10160" b="14605"/>
+                  <wp:docPr id="17" name="图片 17" descr="1682946171_10_64_0.00051"/>
+                  <wp:cNvGraphicFramePr>
+                    <a:graphicFrameLocks xmlns:a="http://schemas.openxmlformats.org/drawingml/2006/main" noChangeAspect="1"/>
+                  </wp:cNvGraphicFramePr>
+                  <a:graphic xmlns:a="http://schemas.openxmlformats.org/drawingml/2006/main">
+                    <a:graphicData uri="http://schemas.openxmlformats.org/drawingml/2006/picture">
+                      <pic:pic xmlns:pic="http://schemas.openxmlformats.org/drawingml/2006/picture">
+                        <pic:nvPicPr>
+                          <pic:cNvPr id="17" name="图片 17" descr="1682946171_10_64_0.00051"/>
+                          <pic:cNvPicPr>
+                            <a:picLocks noChangeAspect="1"/>
+                          </pic:cNvPicPr>
+                        </pic:nvPicPr>
+                        <pic:blipFill>
+                          <a:blip r:embed="rId15"/>
+                          <a:stretch>
+                            <a:fillRect/>
+                          </a:stretch>
+                        </pic:blipFill>
+                        <pic:spPr>
+                          <a:xfrm>
+                            <a:off x="0" y="0"/>
+                            <a:ext cx="5266690" cy="2633345"/>
+                          </a:xfrm>
+                          <a:prstGeom prst="rect">
+                            <a:avLst/>
+                          </a:prstGeom>
+                        </pic:spPr>
+                      </pic:pic>
+                    </a:graphicData>
+                  </a:graphic>
+                </wp:inline>
+              </w:drawing>
+            </w:r>
+          </w:p>
+        </w:tc>
+      </w:tr>
+      <w:tr>
+        <w:tblPrEx>
+          <w:tblBorders>
+            <w:top w:val="single" w:color="auto" w:sz="4" w:space="0"/>
+            <w:left w:val="single" w:color="auto" w:sz="4" w:space="0"/>
+            <w:bottom w:val="single" w:color="auto" w:sz="4" w:space="0"/>
+            <w:right w:val="single" w:color="auto" w:sz="4" w:space="0"/>
+            <w:insideH w:val="single" w:color="auto" w:sz="4" w:space="0"/>
+            <w:insideV w:val="single" w:color="auto" w:sz="4" w:space="0"/>
+          </w:tblBorders>
+        </w:tblPrEx>
+        <w:tc>
+          <w:tcPr>
+            <w:tcW w:w="8522" w:type="dxa"/>
+          </w:tcPr>
+          <w:p>
+            <w:pPr>
+              <w:numPr>
+                <w:numId w:val="0"/>
+              </w:numPr>
+              <w:rPr>
+                <w:rFonts w:hint="default"/>
+                <w:vertAlign w:val="baseline"/>
+                <w:lang w:val="en-US" w:eastAsia="zh-CN"/>
+              </w:rPr>
+            </w:pPr>
+            <w:r>
+              <w:rPr>
+                <w:rFonts w:hint="eastAsia"/>
+                <w:vertAlign w:val="baseline"/>
+                <w:lang w:val="en-US" w:eastAsia="zh-CN"/>
+              </w:rPr>
+              <w:t>图8 网络层数为3的效果</w:t>
+            </w:r>
+          </w:p>
+        </w:tc>
+      </w:tr>
+      <w:tr>
+        <w:tblPrEx>
+          <w:tblBorders>
+            <w:top w:val="single" w:color="auto" w:sz="4" w:space="0"/>
+            <w:left w:val="single" w:color="auto" w:sz="4" w:space="0"/>
+            <w:bottom w:val="single" w:color="auto" w:sz="4" w:space="0"/>
+            <w:right w:val="single" w:color="auto" w:sz="4" w:space="0"/>
+            <w:insideH w:val="single" w:color="auto" w:sz="4" w:space="0"/>
+            <w:insideV w:val="single" w:color="auto" w:sz="4" w:space="0"/>
+          </w:tblBorders>
+          <w:tblCellMar>
+            <w:left w:w="108" w:type="dxa"/>
+            <w:right w:w="108" w:type="dxa"/>
+          </w:tblCellMar>
+        </w:tblPrEx>
+        <w:tc>
+          <w:tcPr>
+            <w:tcW w:w="8522" w:type="dxa"/>
+          </w:tcPr>
+          <w:p>
+            <w:pPr>
+              <w:numPr>
+                <w:numId w:val="0"/>
+              </w:numPr>
+              <w:rPr>
+                <w:rFonts w:hint="default"/>
+                <w:vertAlign w:val="baseline"/>
+                <w:lang w:val="en-US" w:eastAsia="zh-CN"/>
+              </w:rPr>
+            </w:pPr>
+            <w:r>
+              <w:rPr>
+                <w:rFonts w:hint="default"/>
+                <w:vertAlign w:val="baseline"/>
+                <w:lang w:val="en-US" w:eastAsia="zh-CN"/>
+              </w:rPr>
+              <w:drawing>
+                <wp:inline distT="0" distB="0" distL="114300" distR="114300">
+                  <wp:extent cx="5266690" cy="2633345"/>
+                  <wp:effectExtent l="0" t="0" r="10160" b="14605"/>
+                  <wp:docPr id="18" name="图片 18" descr="1682945329_10_64_0.00051"/>
+                  <wp:cNvGraphicFramePr>
+                    <a:graphicFrameLocks xmlns:a="http://schemas.openxmlformats.org/drawingml/2006/main" noChangeAspect="1"/>
+                  </wp:cNvGraphicFramePr>
+                  <a:graphic xmlns:a="http://schemas.openxmlformats.org/drawingml/2006/main">
+                    <a:graphicData uri="http://schemas.openxmlformats.org/drawingml/2006/picture">
+                      <pic:pic xmlns:pic="http://schemas.openxmlformats.org/drawingml/2006/picture">
+                        <pic:nvPicPr>
+                          <pic:cNvPr id="18" name="图片 18" descr="1682945329_10_64_0.00051"/>
+                          <pic:cNvPicPr>
+                            <a:picLocks noChangeAspect="1"/>
+                          </pic:cNvPicPr>
+                        </pic:nvPicPr>
+                        <pic:blipFill>
+                          <a:blip r:embed="rId16"/>
+                          <a:stretch>
+                            <a:fillRect/>
+                          </a:stretch>
+                        </pic:blipFill>
+                        <pic:spPr>
+                          <a:xfrm>
+                            <a:off x="0" y="0"/>
+                            <a:ext cx="5266690" cy="2633345"/>
+                          </a:xfrm>
+                          <a:prstGeom prst="rect">
+                            <a:avLst/>
+                          </a:prstGeom>
+                        </pic:spPr>
+                      </pic:pic>
+                    </a:graphicData>
+                  </a:graphic>
+                </wp:inline>
+              </w:drawing>
+            </w:r>
+          </w:p>
+        </w:tc>
+      </w:tr>
+      <w:tr>
+        <w:tblPrEx>
+          <w:tblBorders>
+            <w:top w:val="single" w:color="auto" w:sz="4" w:space="0"/>
+            <w:left w:val="single" w:color="auto" w:sz="4" w:space="0"/>
+            <w:bottom w:val="single" w:color="auto" w:sz="4" w:space="0"/>
+            <w:right w:val="single" w:color="auto" w:sz="4" w:space="0"/>
+            <w:insideH w:val="single" w:color="auto" w:sz="4" w:space="0"/>
+            <w:insideV w:val="single" w:color="auto" w:sz="4" w:space="0"/>
+          </w:tblBorders>
+        </w:tblPrEx>
+        <w:tc>
+          <w:tcPr>
+            <w:tcW w:w="8522" w:type="dxa"/>
+          </w:tcPr>
+          <w:p>
+            <w:pPr>
+              <w:numPr>
+                <w:numId w:val="0"/>
+              </w:numPr>
+              <w:rPr>
+                <w:rFonts w:hint="default"/>
+                <w:vertAlign w:val="baseline"/>
+                <w:lang w:val="en-US" w:eastAsia="zh-CN"/>
+              </w:rPr>
+            </w:pPr>
+            <w:r>
+              <w:rPr>
+                <w:rFonts w:hint="eastAsia"/>
+                <w:vertAlign w:val="baseline"/>
+                <w:lang w:val="en-US" w:eastAsia="zh-CN"/>
+              </w:rPr>
+              <w:t>图9 网络层数为4的效果</w:t>
+            </w:r>
+          </w:p>
+        </w:tc>
+      </w:tr>
+    </w:tbl>
+    <w:p>
+      <w:pPr>
+        <w:numPr>
+          <w:numId w:val="0"/>
+        </w:numPr>
+        <w:rPr>
+          <w:rFonts w:hint="default"/>
+          <w:lang w:val="en-US" w:eastAsia="zh-CN"/>
+        </w:rPr>
+      </w:pPr>
+    </w:p>
+    <w:p>
+      <w:pPr>
+        <w:numPr>
+          <w:numId w:val="0"/>
+        </w:numPr>
+        <w:rPr>
+          <w:rFonts w:hint="eastAsia"/>
+          <w:lang w:val="en-US" w:eastAsia="zh-CN"/>
+        </w:rPr>
+      </w:pPr>
+      <w:r>
+        <w:rPr>
+          <w:rFonts w:hint="eastAsia"/>
+          <w:lang w:val="en-US" w:eastAsia="zh-CN"/>
+        </w:rPr>
+        <w:t>上图是网络层数分别为2、3、4，训练10轮之后的结果曲线；图7和图8比较可以发现，当网络层数增加的时候，模型可以学习到更多的信息，网络层数为3的模型在测试集上可以达到更高的正确率，为0.98左右；而网络层数为2的模型在测试集上只有0.966左右；除此之外，在训练集上，二者的正确率也有明显差异，明显网络更深的结构，学习效果更好。</w:t>
+      </w:r>
+    </w:p>
+    <w:p>
+      <w:pPr>
+        <w:numPr>
+          <w:numId w:val="0"/>
+        </w:numPr>
+        <w:rPr>
+          <w:rFonts w:hint="default"/>
+          <w:lang w:val="en-US" w:eastAsia="zh-CN"/>
+        </w:rPr>
+      </w:pPr>
+      <w:r>
+        <w:rPr>
+          <w:rFonts w:hint="eastAsia"/>
+          <w:lang w:val="en-US" w:eastAsia="zh-CN"/>
+        </w:rPr>
+        <w:t>但是比较图7和图8，后者网络层数更深，loss下降更快，loss更小，但是在量化标准上，二者没有显著的差异；这可能是由于参数量增加，导致了过拟合现象；这也意味着，网络并不是越深越好，更深的网络需要更多的信息；</w:t>
+      </w:r>
+    </w:p>
+    <w:p>
+      <w:pPr>
+        <w:numPr>
+          <w:numId w:val="0"/>
+        </w:numPr>
+        <w:rPr>
+          <w:rFonts w:hint="eastAsia"/>
+          <w:lang w:val="en-US" w:eastAsia="zh-CN"/>
+        </w:rPr>
+      </w:pPr>
+      <w:r>
+        <w:rPr>
+          <w:rFonts w:hint="eastAsia"/>
+          <w:lang w:val="en-US" w:eastAsia="zh-CN"/>
+        </w:rPr>
+        <w:t>4 心得与体会</w:t>
+      </w:r>
+    </w:p>
+    <w:p>
+      <w:pPr>
+        <w:numPr>
+          <w:numId w:val="0"/>
+        </w:numPr>
+        <w:rPr>
+          <w:rFonts w:hint="default"/>
+          <w:lang w:val="en-US" w:eastAsia="zh-CN"/>
+        </w:rPr>
+      </w:pPr>
+      <w:r>
+        <w:rPr>
+          <w:rFonts w:hint="default"/>
+          <w:lang w:val="en-US" w:eastAsia="zh-CN"/>
+        </w:rPr>
+        <w:t>PyTorch 的官方文档写得非常好，很容易理解</w:t>
+      </w:r>
+      <w:r>
+        <w:rPr>
+          <w:rFonts w:hint="eastAsia"/>
+          <w:lang w:val="en-US" w:eastAsia="zh-CN"/>
+        </w:rPr>
+        <w:t>；同时，</w:t>
+      </w:r>
+      <w:r>
+        <w:rPr>
+          <w:rFonts w:hint="default"/>
+          <w:lang w:val="en-US" w:eastAsia="zh-CN"/>
+        </w:rPr>
+        <w:t>他们提供了大量的示例代码和教程，帮助我快速上手。</w:t>
+      </w:r>
+      <w:r>
+        <w:rPr>
+          <w:rFonts w:hint="eastAsia"/>
+          <w:lang w:val="en-US" w:eastAsia="zh-CN"/>
+        </w:rPr>
+        <w:t>通过这次实验，我对使用pytorch构建一个深度学习模型的过程有了一个基本的了解，并且能够设置一些简单的对照实验，用现有的理论知识对实验现象进行说明和分析</w:t>
+      </w:r>
+      <w:bookmarkStart w:id="0" w:name="_GoBack"/>
+      <w:bookmarkEnd w:id="0"/>
+      <w:r>
+        <w:rPr>
+          <w:rFonts w:hint="eastAsia"/>
+          <w:lang w:val="en-US" w:eastAsia="zh-CN"/>
+        </w:rPr>
+        <w:t>。</w:t>
       </w:r>
     </w:p>
     <w:sectPr>
@@ -931,6 +2173,26 @@
     </w:sectPr>
   </w:body>
 </w:document>
+</file>
+
+<file path=word/numbering.xml><?xml version="1.0" encoding="utf-8"?>
+<w:numbering xmlns:wpc="http://schemas.microsoft.com/office/word/2010/wordprocessingCanvas" xmlns:mc="http://schemas.openxmlformats.org/markup-compatibility/2006" xmlns:o="urn:schemas-microsoft-com:office:office" xmlns:r="http://schemas.openxmlformats.org/officeDocument/2006/relationships" xmlns:m="http://schemas.openxmlformats.org/officeDocument/2006/math" xmlns:v="urn:schemas-microsoft-com:vml" xmlns:wp14="http://schemas.microsoft.com/office/word/2010/wordprocessingDrawing" xmlns:wp="http://schemas.openxmlformats.org/drawingml/2006/wordprocessingDrawing" xmlns:w10="urn:schemas-microsoft-com:office:word" xmlns:w="http://schemas.openxmlformats.org/wordprocessingml/2006/main" xmlns:w14="http://schemas.microsoft.com/office/word/2010/wordml" xmlns:wpg="http://schemas.microsoft.com/office/word/2010/wordprocessingGroup" xmlns:wpi="http://schemas.microsoft.com/office/word/2010/wordprocessingInk" xmlns:wne="http://schemas.microsoft.com/office/word/2006/wordml" xmlns:wps="http://schemas.microsoft.com/office/word/2010/wordprocessingShape" xmlns:wpsCustomData="http://www.wps.cn/officeDocument/2013/wpsCustomData" mc:Ignorable="w14 wp14">
+  <w:abstractNum w:abstractNumId="0">
+    <w:nsid w:val="FFDF33AE"/>
+    <w:multiLevelType w:val="singleLevel"/>
+    <w:tmpl w:val="FFDF33AE"/>
+    <w:lvl w:ilvl="0" w:tentative="0">
+      <w:start w:val="1"/>
+      <w:numFmt w:val="decimal"/>
+      <w:suff w:val="space"/>
+      <w:lvlText w:val="(%1)"/>
+      <w:lvlJc w:val="left"/>
+    </w:lvl>
+  </w:abstractNum>
+  <w:num w:numId="1">
+    <w:abstractNumId w:val="0"/>
+  </w:num>
+</w:numbering>
 </file>
 
 <file path=word/styles.xml><?xml version="1.0" encoding="utf-8"?>
@@ -1009,7 +2271,7 @@
     <w:lsdException w:qFormat="1" w:unhideWhenUsed="0" w:uiPriority="0" w:semiHidden="0" w:name="Title"/>
     <w:lsdException w:unhideWhenUsed="0" w:uiPriority="0" w:semiHidden="0" w:name="Closing"/>
     <w:lsdException w:unhideWhenUsed="0" w:uiPriority="0" w:semiHidden="0" w:name="Signature"/>
-    <w:lsdException w:unhideWhenUsed="0" w:uiPriority="0" w:name="Default Paragraph Font"/>
+    <w:lsdException w:qFormat="1" w:unhideWhenUsed="0" w:uiPriority="0" w:name="Default Paragraph Font"/>
     <w:lsdException w:unhideWhenUsed="0" w:uiPriority="0" w:semiHidden="0" w:name="Body Text"/>
     <w:lsdException w:unhideWhenUsed="0" w:uiPriority="0" w:semiHidden="0" w:name="Body Text Indent"/>
     <w:lsdException w:unhideWhenUsed="0" w:uiPriority="0" w:semiHidden="0" w:name="List Continue"/>
@@ -1092,7 +2354,7 @@
     <w:lsdException w:unhideWhenUsed="0" w:uiPriority="0" w:semiHidden="0" w:name="Table Web 2"/>
     <w:lsdException w:unhideWhenUsed="0" w:uiPriority="0" w:semiHidden="0" w:name="Table Web 3"/>
     <w:lsdException w:unhideWhenUsed="0" w:uiPriority="0" w:semiHidden="0" w:name="Balloon Text"/>
-    <w:lsdException w:unhideWhenUsed="0" w:uiPriority="0" w:semiHidden="0" w:name="Table Grid"/>
+    <w:lsdException w:qFormat="1" w:unhideWhenUsed="0" w:uiPriority="0" w:semiHidden="0" w:name="Table Grid"/>
     <w:lsdException w:unhideWhenUsed="0" w:uiPriority="0" w:semiHidden="0" w:name="Table Theme"/>
     <w:lsdException w:unhideWhenUsed="0" w:uiPriority="60" w:semiHidden="0" w:name="Light Shading"/>
     <w:lsdException w:unhideWhenUsed="0" w:uiPriority="61" w:semiHidden="0" w:name="Light List"/>
@@ -1212,6 +2474,7 @@
   <w:style w:type="character" w:default="1" w:styleId="4">
     <w:name w:val="Default Paragraph Font"/>
     <w:semiHidden/>
+    <w:qFormat/>
     <w:uiPriority w:val="0"/>
   </w:style>
   <w:style w:type="table" w:default="1" w:styleId="2">
@@ -1231,6 +2494,7 @@
   <w:style w:type="table" w:styleId="3">
     <w:name w:val="Table Grid"/>
     <w:basedOn w:val="2"/>
+    <w:qFormat/>
     <w:uiPriority w:val="0"/>
     <w:pPr>
       <w:widowControl w:val="0"/>
